--- a/Degree Work WPF Reloaded/Resources/Documents/GeneralInfo.docx
+++ b/Degree Work WPF Reloaded/Resources/Documents/GeneralInfo.docx
@@ -4,7 +4,6 @@
   <w:body>
     <w:p>
       <w:pPr>
-        <w:ind w:firstLine="708"/>
         <w:jc w:val="both"/>
         <w:rPr>
           <w:rFonts w:ascii="Times New Roman" w:hAnsi="Times New Roman" w:cs="Times New Roman"/>
@@ -27,7 +26,6 @@
     </w:p>
     <w:p>
       <w:pPr>
-        <w:ind w:firstLine="708"/>
         <w:jc w:val="both"/>
         <w:rPr>
           <w:rFonts w:ascii="Times New Roman" w:hAnsi="Times New Roman" w:cs="Times New Roman"/>
@@ -45,7 +43,37 @@
           <w:szCs w:val="28"/>
           <w:shd w:val="clear" w:color="auto" w:fill="FFFFFF"/>
         </w:rPr>
-        <w:t>Целью написания данной программы было создание приложения, способного визуализировать различные конформные отображения, примененные к некоторым течениям с известным потенциалом. Особенностью данной работы является то, что в исходном коде определены класс для потенциала течения и интерфейс конформного отображения. Все представленные в программе конформные отображения реализуют этот интерфейс, что позволяет использовать полиморфизм в классе потенциала, определив в нем интерфейсную ссылку для функции конформного отображения. Также особенностью является то, что все данные, что касаются непосредственно потенциала, так или иначе имеют представления в виде комплексного числа, исходный код и методы</w:t>
+        <w:t>Целью написания данной программы было создание приложения, способного визуализировать различные конформные отображения, примененные к некоторым течениям с известным потенциалом</w:t>
+      </w:r>
+      <w:r>
+        <w:rPr>
+          <w:rFonts w:ascii="Times New Roman" w:hAnsi="Times New Roman" w:cs="Times New Roman"/>
+          <w:color w:val="000000"/>
+          <w:sz w:val="28"/>
+          <w:szCs w:val="28"/>
+          <w:shd w:val="clear" w:color="auto" w:fill="FFFFFF"/>
+        </w:rPr>
+        <w:t xml:space="preserve">, </w:t>
+      </w:r>
+      <w:r>
+        <w:rPr>
+          <w:rFonts w:ascii="Times New Roman" w:hAnsi="Times New Roman" w:cs="Times New Roman"/>
+          <w:color w:val="000000"/>
+          <w:sz w:val="28"/>
+          <w:szCs w:val="28"/>
+          <w:shd w:val="clear" w:color="auto" w:fill="FFFFFF"/>
+        </w:rPr>
+        <w:t>а также реализовать общий подход к решению задачи безвихревого обтекания профиля идеальной несжимаемой жидкостью, основанный на численном решении уравнения Лапласа для функции тока</w:t>
+      </w:r>
+      <w:r>
+        <w:rPr>
+          <w:rFonts w:ascii="Times New Roman" w:hAnsi="Times New Roman" w:cs="Times New Roman"/>
+          <w:color w:val="000000"/>
+          <w:sz w:val="28"/>
+          <w:szCs w:val="28"/>
+          <w:shd w:val="clear" w:color="auto" w:fill="FFFFFF"/>
+        </w:rPr>
+        <w:t>. Особенностью данной работы является то, что в исходном коде определены класс для потенциала течения и интерфейс конформного отображения. Все представленные в программе конформные отображения реализуют этот интерфейс, что позволяет использовать полиморфизм в классе потенциала, определив в нем интерфейсную ссылку для функции конформного отображения. Также особенностью является то, что все данные, что касаются непосредственно потенциала, так или иначе имеют представления в виде комплексного числа, исходный код и методы</w:t>
       </w:r>
       <w:r>
         <w:rPr>
@@ -66,11 +94,20 @@
           <w:shd w:val="clear" w:color="auto" w:fill="FFFFFF"/>
         </w:rPr>
         <w:t>которого определены в другой сборке, созданной автором данной программы.</w:t>
+      </w:r>
+      <w:r>
+        <w:rPr>
+          <w:rFonts w:ascii="Times New Roman" w:hAnsi="Times New Roman" w:cs="Times New Roman"/>
+          <w:color w:val="000000"/>
+          <w:sz w:val="28"/>
+          <w:szCs w:val="28"/>
+          <w:shd w:val="clear" w:color="auto" w:fill="FFFFFF"/>
+        </w:rPr>
+        <w:t xml:space="preserve"> Раздел программы, предназначенный для визуализации обтекания прямоугольника является независимым от других частей в том плане, что в нём не используются вышеупомянутые типы, логика которых обусловлена теорией функции комплексного переменного.</w:t>
       </w:r>
     </w:p>
     <w:p>
       <w:pPr>
-        <w:ind w:firstLine="708"/>
         <w:jc w:val="both"/>
         <w:rPr>
           <w:rFonts w:ascii="Times New Roman" w:hAnsi="Times New Roman" w:cs="Times New Roman"/>
@@ -88,13 +125,42 @@
           <w:szCs w:val="28"/>
           <w:shd w:val="clear" w:color="auto" w:fill="FFFFFF"/>
         </w:rPr>
-        <w:t>Программа состоит из трех основных частей, что изначально представляют собой три вида канонических областей:</w:t>
+        <w:t>Программа состоит из четырёх</w:t>
+      </w:r>
+      <w:r>
+        <w:rPr>
+          <w:rFonts w:ascii="Times New Roman" w:hAnsi="Times New Roman" w:cs="Times New Roman"/>
+          <w:color w:val="000000"/>
+          <w:sz w:val="28"/>
+          <w:szCs w:val="28"/>
+          <w:shd w:val="clear" w:color="auto" w:fill="FFFFFF"/>
+        </w:rPr>
+        <w:t xml:space="preserve"> основных частей, что изначально представляют собой </w:t>
+      </w:r>
+      <w:r>
+        <w:rPr>
+          <w:rFonts w:ascii="Times New Roman" w:hAnsi="Times New Roman" w:cs="Times New Roman"/>
+          <w:color w:val="000000"/>
+          <w:sz w:val="28"/>
+          <w:szCs w:val="28"/>
+          <w:shd w:val="clear" w:color="auto" w:fill="FFFFFF"/>
+        </w:rPr>
+        <w:t>четыре</w:t>
+      </w:r>
+      <w:r>
+        <w:rPr>
+          <w:rFonts w:ascii="Times New Roman" w:hAnsi="Times New Roman" w:cs="Times New Roman"/>
+          <w:color w:val="000000"/>
+          <w:sz w:val="28"/>
+          <w:szCs w:val="28"/>
+          <w:shd w:val="clear" w:color="auto" w:fill="FFFFFF"/>
+        </w:rPr>
+        <w:t xml:space="preserve"> вида канонических областей:</w:t>
       </w:r>
     </w:p>
     <w:p>
       <w:pPr>
-        <w:ind w:firstLine="708"/>
-        <w:jc w:val="center"/>
+        <w:jc w:val="both"/>
         <w:rPr>
           <w:rFonts w:ascii="Times New Roman" w:hAnsi="Times New Roman" w:cs="Times New Roman"/>
           <w:color w:val="000000"/>
@@ -108,9 +174,9 @@
           <w:noProof/>
         </w:rPr>
         <w:drawing>
-          <wp:inline distT="0" distB="0" distL="0" distR="0" wp14:anchorId="7C6C7250" wp14:editId="474DC675">
-            <wp:extent cx="5470304" cy="3075765"/>
-            <wp:effectExtent l="0" t="0" r="0" b="0"/>
+          <wp:inline distT="0" distB="0" distL="0" distR="0" wp14:anchorId="6147D816" wp14:editId="41632BF8">
+            <wp:extent cx="5940425" cy="3340100"/>
+            <wp:effectExtent l="0" t="0" r="3175" b="0"/>
             <wp:docPr id="1" name="Рисунок 1"/>
             <wp:cNvGraphicFramePr>
               <a:graphicFrameLocks xmlns:a="http://schemas.openxmlformats.org/drawingml/2006/main" noChangeAspect="1"/>
@@ -131,7 +197,7 @@
                   <pic:spPr>
                     <a:xfrm>
                       <a:off x="0" y="0"/>
-                      <a:ext cx="5480454" cy="3081472"/>
+                      <a:ext cx="5940425" cy="3340100"/>
                     </a:xfrm>
                     <a:prstGeom prst="rect">
                       <a:avLst/>
@@ -147,29 +213,60 @@
     <w:p>
       <w:pPr>
         <w:ind w:firstLine="708"/>
-        <w:jc w:val="both"/>
-        <w:rPr>
-          <w:rFonts w:ascii="Times New Roman" w:hAnsi="Times New Roman" w:cs="Times New Roman"/>
-          <w:color w:val="000000"/>
-          <w:sz w:val="28"/>
-          <w:szCs w:val="28"/>
-          <w:shd w:val="clear" w:color="auto" w:fill="FFFFFF"/>
-        </w:rPr>
-      </w:pPr>
-      <w:r>
-        <w:rPr>
-          <w:rFonts w:ascii="Times New Roman" w:hAnsi="Times New Roman" w:cs="Times New Roman"/>
-          <w:color w:val="000000"/>
-          <w:sz w:val="28"/>
-          <w:szCs w:val="28"/>
-          <w:shd w:val="clear" w:color="auto" w:fill="FFFFFF"/>
-        </w:rPr>
-        <w:t>При наведении курсора мыши на одну из плиток слева появится краткое описание раздела и внешний вид канонической области.</w:t>
-      </w:r>
+        <w:rPr>
+          <w:rFonts w:ascii="Times New Roman" w:hAnsi="Times New Roman" w:cs="Times New Roman"/>
+          <w:color w:val="000000"/>
+          <w:sz w:val="28"/>
+          <w:szCs w:val="28"/>
+          <w:shd w:val="clear" w:color="auto" w:fill="FFFFFF"/>
+        </w:rPr>
+      </w:pPr>
     </w:p>
     <w:p>
       <w:pPr>
-        <w:ind w:firstLine="708"/>
+        <w:jc w:val="both"/>
+        <w:rPr>
+          <w:rFonts w:ascii="Times New Roman" w:hAnsi="Times New Roman" w:cs="Times New Roman"/>
+          <w:color w:val="000000"/>
+          <w:sz w:val="28"/>
+          <w:szCs w:val="28"/>
+          <w:shd w:val="clear" w:color="auto" w:fill="FFFFFF"/>
+        </w:rPr>
+      </w:pPr>
+      <w:r>
+        <w:rPr>
+          <w:rFonts w:ascii="Times New Roman" w:hAnsi="Times New Roman" w:cs="Times New Roman"/>
+          <w:color w:val="000000"/>
+          <w:sz w:val="28"/>
+          <w:szCs w:val="28"/>
+          <w:shd w:val="clear" w:color="auto" w:fill="FFFFFF"/>
+        </w:rPr>
+        <w:lastRenderedPageBreak/>
+        <w:t>При наведении курс</w:t>
+      </w:r>
+      <w:r>
+        <w:rPr>
+          <w:rFonts w:ascii="Times New Roman" w:hAnsi="Times New Roman" w:cs="Times New Roman"/>
+          <w:color w:val="000000"/>
+          <w:sz w:val="28"/>
+          <w:szCs w:val="28"/>
+          <w:shd w:val="clear" w:color="auto" w:fill="FFFFFF"/>
+        </w:rPr>
+        <w:t>ора мыши на одну из плиток</w:t>
+      </w:r>
+      <w:r>
+        <w:rPr>
+          <w:rFonts w:ascii="Times New Roman" w:hAnsi="Times New Roman" w:cs="Times New Roman"/>
+          <w:color w:val="000000"/>
+          <w:sz w:val="28"/>
+          <w:szCs w:val="28"/>
+          <w:shd w:val="clear" w:color="auto" w:fill="FFFFFF"/>
+        </w:rPr>
+        <w:t xml:space="preserve"> появится краткое описание раздела и внешний вид канонической области.</w:t>
+      </w:r>
+    </w:p>
+    <w:p>
+      <w:pPr>
         <w:jc w:val="both"/>
         <w:rPr>
           <w:rFonts w:ascii="Times New Roman" w:hAnsi="Times New Roman" w:cs="Times New Roman"/>
@@ -214,7 +311,27 @@
           <w:szCs w:val="28"/>
           <w:shd w:val="clear" w:color="auto" w:fill="FFFFFF"/>
         </w:rPr>
-        <w:t>Настройки визуализации;</w:t>
+        <w:t>Настройки визуализации</w:t>
+      </w:r>
+      <w:r>
+        <w:rPr>
+          <w:rFonts w:ascii="Times New Roman" w:hAnsi="Times New Roman" w:cs="Times New Roman"/>
+          <w:color w:val="000000"/>
+          <w:sz w:val="28"/>
+          <w:szCs w:val="28"/>
+          <w:shd w:val="clear" w:color="auto" w:fill="FFFFFF"/>
+        </w:rPr>
+        <w:t xml:space="preserve"> (кроме раздела для визуализации обтекания квадрата)</w:t>
+      </w:r>
+      <w:r>
+        <w:rPr>
+          <w:rFonts w:ascii="Times New Roman" w:hAnsi="Times New Roman" w:cs="Times New Roman"/>
+          <w:color w:val="000000"/>
+          <w:sz w:val="28"/>
+          <w:szCs w:val="28"/>
+          <w:shd w:val="clear" w:color="auto" w:fill="FFFFFF"/>
+        </w:rPr>
+        <w:t>;</w:t>
       </w:r>
     </w:p>
     <w:p>
@@ -273,7 +390,6 @@
     </w:p>
     <w:p>
       <w:pPr>
-        <w:ind w:firstLine="708"/>
         <w:jc w:val="both"/>
         <w:rPr>
           <w:rFonts w:ascii="Times New Roman" w:hAnsi="Times New Roman" w:cs="Times New Roman"/>
@@ -291,171 +407,168 @@
           <w:szCs w:val="28"/>
           <w:shd w:val="clear" w:color="auto" w:fill="FFFFFF"/>
         </w:rPr>
-        <w:lastRenderedPageBreak/>
         <w:t>Также в любом разделе есть возможность выйти из программы или вернуться обратно в меню.</w:t>
       </w:r>
+    </w:p>
+    <w:p>
+      <w:pPr>
+        <w:jc w:val="both"/>
+        <w:rPr>
+          <w:rFonts w:ascii="Times New Roman" w:hAnsi="Times New Roman" w:cs="Times New Roman"/>
+          <w:color w:val="000000"/>
+          <w:sz w:val="28"/>
+          <w:szCs w:val="28"/>
+          <w:shd w:val="clear" w:color="auto" w:fill="FFFFFF"/>
+        </w:rPr>
+      </w:pPr>
+      <w:r>
+        <w:rPr>
+          <w:rFonts w:ascii="Times New Roman" w:hAnsi="Times New Roman" w:cs="Times New Roman"/>
+          <w:color w:val="000000"/>
+          <w:sz w:val="28"/>
+          <w:szCs w:val="28"/>
+          <w:shd w:val="clear" w:color="auto" w:fill="FFFFFF"/>
+        </w:rPr>
+        <w:t>Программа выполнена на платформе .</w:t>
+      </w:r>
+      <w:r>
+        <w:rPr>
+          <w:rFonts w:ascii="Times New Roman" w:hAnsi="Times New Roman" w:cs="Times New Roman"/>
+          <w:color w:val="000000"/>
+          <w:sz w:val="28"/>
+          <w:szCs w:val="28"/>
+          <w:shd w:val="clear" w:color="auto" w:fill="FFFFFF"/>
+          <w:lang w:val="en-US"/>
+        </w:rPr>
+        <w:t>NET</w:t>
+      </w:r>
+      <w:r>
+        <w:rPr>
+          <w:rFonts w:ascii="Times New Roman" w:hAnsi="Times New Roman" w:cs="Times New Roman"/>
+          <w:color w:val="000000"/>
+          <w:sz w:val="28"/>
+          <w:szCs w:val="28"/>
+          <w:shd w:val="clear" w:color="auto" w:fill="FFFFFF"/>
+        </w:rPr>
+        <w:t xml:space="preserve"> </w:t>
+      </w:r>
+      <w:r>
+        <w:rPr>
+          <w:rFonts w:ascii="Times New Roman" w:hAnsi="Times New Roman" w:cs="Times New Roman"/>
+          <w:color w:val="000000"/>
+          <w:sz w:val="28"/>
+          <w:szCs w:val="28"/>
+          <w:shd w:val="clear" w:color="auto" w:fill="FFFFFF"/>
+          <w:lang w:val="en-US"/>
+        </w:rPr>
+        <w:t>Framework</w:t>
+      </w:r>
+      <w:r>
+        <w:rPr>
+          <w:rFonts w:ascii="Times New Roman" w:hAnsi="Times New Roman" w:cs="Times New Roman"/>
+          <w:color w:val="000000"/>
+          <w:sz w:val="28"/>
+          <w:szCs w:val="28"/>
+          <w:shd w:val="clear" w:color="auto" w:fill="FFFFFF"/>
+        </w:rPr>
+        <w:t xml:space="preserve"> 4.6.2 с использованием технологии построение обогащенных клиентов </w:t>
+      </w:r>
+      <w:r>
+        <w:rPr>
+          <w:rFonts w:ascii="Times New Roman" w:hAnsi="Times New Roman" w:cs="Times New Roman"/>
+          <w:color w:val="000000"/>
+          <w:sz w:val="28"/>
+          <w:szCs w:val="28"/>
+          <w:shd w:val="clear" w:color="auto" w:fill="FFFFFF"/>
+          <w:lang w:val="en-US"/>
+        </w:rPr>
+        <w:t>Windows</w:t>
+      </w:r>
+      <w:r>
+        <w:rPr>
+          <w:rFonts w:ascii="Times New Roman" w:hAnsi="Times New Roman" w:cs="Times New Roman"/>
+          <w:color w:val="000000"/>
+          <w:sz w:val="28"/>
+          <w:szCs w:val="28"/>
+          <w:shd w:val="clear" w:color="auto" w:fill="FFFFFF"/>
+        </w:rPr>
+        <w:t xml:space="preserve"> </w:t>
+      </w:r>
+      <w:r>
+        <w:rPr>
+          <w:rFonts w:ascii="Times New Roman" w:hAnsi="Times New Roman" w:cs="Times New Roman"/>
+          <w:color w:val="000000"/>
+          <w:sz w:val="28"/>
+          <w:szCs w:val="28"/>
+          <w:shd w:val="clear" w:color="auto" w:fill="FFFFFF"/>
+          <w:lang w:val="en-US"/>
+        </w:rPr>
+        <w:t>Presentation</w:t>
+      </w:r>
+      <w:r>
+        <w:rPr>
+          <w:rFonts w:ascii="Times New Roman" w:hAnsi="Times New Roman" w:cs="Times New Roman"/>
+          <w:color w:val="000000"/>
+          <w:sz w:val="28"/>
+          <w:szCs w:val="28"/>
+          <w:shd w:val="clear" w:color="auto" w:fill="FFFFFF"/>
+        </w:rPr>
+        <w:t xml:space="preserve"> </w:t>
+      </w:r>
+      <w:r>
+        <w:rPr>
+          <w:rFonts w:ascii="Times New Roman" w:hAnsi="Times New Roman" w:cs="Times New Roman"/>
+          <w:color w:val="000000"/>
+          <w:sz w:val="28"/>
+          <w:szCs w:val="28"/>
+          <w:shd w:val="clear" w:color="auto" w:fill="FFFFFF"/>
+          <w:lang w:val="en-US"/>
+        </w:rPr>
+        <w:t>Foundation</w:t>
+      </w:r>
+      <w:r>
+        <w:rPr>
+          <w:rFonts w:ascii="Times New Roman" w:hAnsi="Times New Roman" w:cs="Times New Roman"/>
+          <w:color w:val="000000"/>
+          <w:sz w:val="28"/>
+          <w:szCs w:val="28"/>
+          <w:shd w:val="clear" w:color="auto" w:fill="FFFFFF"/>
+        </w:rPr>
+        <w:t xml:space="preserve">, код написан на языке </w:t>
+      </w:r>
+      <w:r>
+        <w:rPr>
+          <w:rFonts w:ascii="Times New Roman" w:hAnsi="Times New Roman" w:cs="Times New Roman"/>
+          <w:color w:val="000000"/>
+          <w:sz w:val="28"/>
+          <w:szCs w:val="28"/>
+          <w:shd w:val="clear" w:color="auto" w:fill="FFFFFF"/>
+          <w:lang w:val="en-US"/>
+        </w:rPr>
+        <w:t>C</w:t>
+      </w:r>
+      <w:r>
+        <w:rPr>
+          <w:rFonts w:ascii="Times New Roman" w:hAnsi="Times New Roman" w:cs="Times New Roman"/>
+          <w:color w:val="000000"/>
+          <w:sz w:val="28"/>
+          <w:szCs w:val="28"/>
+          <w:shd w:val="clear" w:color="auto" w:fill="FFFFFF"/>
+        </w:rPr>
+        <w:t>#.</w:t>
+      </w:r>
+    </w:p>
+    <w:p>
+      <w:pPr>
+        <w:jc w:val="both"/>
+        <w:rPr>
+          <w:rFonts w:ascii="Times New Roman" w:hAnsi="Times New Roman" w:cs="Times New Roman"/>
+          <w:sz w:val="28"/>
+          <w:szCs w:val="28"/>
+        </w:rPr>
+      </w:pPr>
       <w:bookmarkStart w:id="0" w:name="_GoBack"/>
       <w:bookmarkEnd w:id="0"/>
-    </w:p>
-    <w:p>
-      <w:pPr>
-        <w:ind w:firstLine="708"/>
-        <w:jc w:val="both"/>
-        <w:rPr>
-          <w:rFonts w:ascii="Times New Roman" w:hAnsi="Times New Roman" w:cs="Times New Roman"/>
-          <w:color w:val="000000"/>
-          <w:sz w:val="28"/>
-          <w:szCs w:val="28"/>
-          <w:shd w:val="clear" w:color="auto" w:fill="FFFFFF"/>
-        </w:rPr>
-      </w:pPr>
-      <w:r>
-        <w:rPr>
-          <w:rFonts w:ascii="Times New Roman" w:hAnsi="Times New Roman" w:cs="Times New Roman"/>
-          <w:color w:val="000000"/>
-          <w:sz w:val="28"/>
-          <w:szCs w:val="28"/>
-          <w:shd w:val="clear" w:color="auto" w:fill="FFFFFF"/>
-        </w:rPr>
-        <w:t>Программа выполнена на платформе .</w:t>
-      </w:r>
-      <w:r>
-        <w:rPr>
-          <w:rFonts w:ascii="Times New Roman" w:hAnsi="Times New Roman" w:cs="Times New Roman"/>
-          <w:color w:val="000000"/>
-          <w:sz w:val="28"/>
-          <w:szCs w:val="28"/>
-          <w:shd w:val="clear" w:color="auto" w:fill="FFFFFF"/>
-          <w:lang w:val="en-US"/>
-        </w:rPr>
-        <w:t>NET</w:t>
-      </w:r>
-      <w:r>
-        <w:rPr>
-          <w:rFonts w:ascii="Times New Roman" w:hAnsi="Times New Roman" w:cs="Times New Roman"/>
-          <w:color w:val="000000"/>
-          <w:sz w:val="28"/>
-          <w:szCs w:val="28"/>
-          <w:shd w:val="clear" w:color="auto" w:fill="FFFFFF"/>
-        </w:rPr>
-        <w:t xml:space="preserve"> </w:t>
-      </w:r>
-      <w:r>
-        <w:rPr>
-          <w:rFonts w:ascii="Times New Roman" w:hAnsi="Times New Roman" w:cs="Times New Roman"/>
-          <w:color w:val="000000"/>
-          <w:sz w:val="28"/>
-          <w:szCs w:val="28"/>
-          <w:shd w:val="clear" w:color="auto" w:fill="FFFFFF"/>
-          <w:lang w:val="en-US"/>
-        </w:rPr>
-        <w:t>Framework</w:t>
-      </w:r>
-      <w:r>
-        <w:rPr>
-          <w:rFonts w:ascii="Times New Roman" w:hAnsi="Times New Roman" w:cs="Times New Roman"/>
-          <w:color w:val="000000"/>
-          <w:sz w:val="28"/>
-          <w:szCs w:val="28"/>
-          <w:shd w:val="clear" w:color="auto" w:fill="FFFFFF"/>
-        </w:rPr>
-        <w:t xml:space="preserve"> 4.6.2 с использованием технологии построение обогащенных клиентов </w:t>
-      </w:r>
-      <w:r>
-        <w:rPr>
-          <w:rFonts w:ascii="Times New Roman" w:hAnsi="Times New Roman" w:cs="Times New Roman"/>
-          <w:color w:val="000000"/>
-          <w:sz w:val="28"/>
-          <w:szCs w:val="28"/>
-          <w:shd w:val="clear" w:color="auto" w:fill="FFFFFF"/>
-          <w:lang w:val="en-US"/>
-        </w:rPr>
-        <w:t>Windows</w:t>
-      </w:r>
-      <w:r>
-        <w:rPr>
-          <w:rFonts w:ascii="Times New Roman" w:hAnsi="Times New Roman" w:cs="Times New Roman"/>
-          <w:color w:val="000000"/>
-          <w:sz w:val="28"/>
-          <w:szCs w:val="28"/>
-          <w:shd w:val="clear" w:color="auto" w:fill="FFFFFF"/>
-        </w:rPr>
-        <w:t xml:space="preserve"> </w:t>
-      </w:r>
-      <w:r>
-        <w:rPr>
-          <w:rFonts w:ascii="Times New Roman" w:hAnsi="Times New Roman" w:cs="Times New Roman"/>
-          <w:color w:val="000000"/>
-          <w:sz w:val="28"/>
-          <w:szCs w:val="28"/>
-          <w:shd w:val="clear" w:color="auto" w:fill="FFFFFF"/>
-          <w:lang w:val="en-US"/>
-        </w:rPr>
-        <w:t>Presentation</w:t>
-      </w:r>
-      <w:r>
-        <w:rPr>
-          <w:rFonts w:ascii="Times New Roman" w:hAnsi="Times New Roman" w:cs="Times New Roman"/>
-          <w:color w:val="000000"/>
-          <w:sz w:val="28"/>
-          <w:szCs w:val="28"/>
-          <w:shd w:val="clear" w:color="auto" w:fill="FFFFFF"/>
-        </w:rPr>
-        <w:t xml:space="preserve"> </w:t>
-      </w:r>
-      <w:r>
-        <w:rPr>
-          <w:rFonts w:ascii="Times New Roman" w:hAnsi="Times New Roman" w:cs="Times New Roman"/>
-          <w:color w:val="000000"/>
-          <w:sz w:val="28"/>
-          <w:szCs w:val="28"/>
-          <w:shd w:val="clear" w:color="auto" w:fill="FFFFFF"/>
-          <w:lang w:val="en-US"/>
-        </w:rPr>
-        <w:t>Foundation</w:t>
-      </w:r>
-      <w:r>
-        <w:rPr>
-          <w:rFonts w:ascii="Times New Roman" w:hAnsi="Times New Roman" w:cs="Times New Roman"/>
-          <w:color w:val="000000"/>
-          <w:sz w:val="28"/>
-          <w:szCs w:val="28"/>
-          <w:shd w:val="clear" w:color="auto" w:fill="FFFFFF"/>
-        </w:rPr>
-        <w:t xml:space="preserve">, код написан на языке </w:t>
-      </w:r>
-      <w:r>
-        <w:rPr>
-          <w:rFonts w:ascii="Times New Roman" w:hAnsi="Times New Roman" w:cs="Times New Roman"/>
-          <w:color w:val="000000"/>
-          <w:sz w:val="28"/>
-          <w:szCs w:val="28"/>
-          <w:shd w:val="clear" w:color="auto" w:fill="FFFFFF"/>
-          <w:lang w:val="en-US"/>
-        </w:rPr>
-        <w:t>C</w:t>
-      </w:r>
-      <w:r>
-        <w:rPr>
-          <w:rFonts w:ascii="Times New Roman" w:hAnsi="Times New Roman" w:cs="Times New Roman"/>
-          <w:color w:val="000000"/>
-          <w:sz w:val="28"/>
-          <w:szCs w:val="28"/>
-          <w:shd w:val="clear" w:color="auto" w:fill="FFFFFF"/>
-        </w:rPr>
-        <w:t>#.</w:t>
-      </w:r>
-    </w:p>
-    <w:p>
-      <w:pPr>
-        <w:ind w:firstLine="708"/>
-        <w:jc w:val="both"/>
-        <w:rPr>
-          <w:rFonts w:ascii="Times New Roman" w:hAnsi="Times New Roman" w:cs="Times New Roman"/>
-          <w:sz w:val="28"/>
-          <w:szCs w:val="28"/>
-        </w:rPr>
-      </w:pPr>
       <w:r>
         <w:rPr>
           <w:rFonts w:ascii="Times New Roman" w:hAnsi="Times New Roman" w:cs="Times New Roman"/>
@@ -545,7 +658,41 @@
           <w:szCs w:val="28"/>
           <w:shd w:val="clear" w:color="auto" w:fill="FFFFFF"/>
         </w:rPr>
-        <w:t xml:space="preserve">. </w:t>
+        <w:t xml:space="preserve">, лицензия </w:t>
+      </w:r>
+      <w:r>
+        <w:rPr>
+          <w:rFonts w:ascii="Times New Roman" w:hAnsi="Times New Roman" w:cs="Times New Roman"/>
+          <w:bCs/>
+          <w:color w:val="222222"/>
+          <w:sz w:val="28"/>
+          <w:szCs w:val="28"/>
+          <w:shd w:val="clear" w:color="auto" w:fill="FFFFFF"/>
+          <w:lang w:val="en-US"/>
+        </w:rPr>
+        <w:t>MIT</w:t>
+      </w:r>
+      <w:r>
+        <w:rPr>
+          <w:rFonts w:ascii="Times New Roman" w:hAnsi="Times New Roman" w:cs="Times New Roman"/>
+          <w:bCs/>
+          <w:color w:val="222222"/>
+          <w:sz w:val="28"/>
+          <w:szCs w:val="28"/>
+          <w:shd w:val="clear" w:color="auto" w:fill="FFFFFF"/>
+        </w:rPr>
+        <w:t>.</w:t>
+      </w:r>
+      <w:r>
+        <w:rPr>
+          <w:rFonts w:ascii="Times New Roman" w:hAnsi="Times New Roman" w:cs="Times New Roman"/>
+          <w:bCs/>
+          <w:color w:val="222222"/>
+          <w:sz w:val="28"/>
+          <w:szCs w:val="28"/>
+          <w:shd w:val="clear" w:color="auto" w:fill="FFFFFF"/>
+        </w:rPr>
+        <w:t xml:space="preserve"> </w:t>
       </w:r>
     </w:p>
     <w:p>
